--- a/COSC2758_2938_Assignment2_GroupContributionForm.docx
+++ b/COSC2758_2938_Assignment2_GroupContributionForm.docx
@@ -1,6 +1,6 @@
 
 <file path=word/document.xml><?xml version="1.0" encoding="utf-8"?>
-<w:document xmlns:wpc="http://schemas.microsoft.com/office/word/2010/wordprocessingCanvas" xmlns:cx="http://schemas.microsoft.com/office/drawing/2014/chartex" xmlns:cx1="http://schemas.microsoft.com/office/drawing/2015/9/8/chartex" xmlns:cx2="http://schemas.microsoft.com/office/drawing/2015/10/21/chartex" xmlns:cx3="http://schemas.microsoft.com/office/drawing/2016/5/9/chartex" xmlns:cx4="http://schemas.microsoft.com/office/drawing/2016/5/10/chartex" xmlns:cx5="http://schemas.microsoft.com/office/drawing/2016/5/11/chartex" xmlns:cx6="http://schemas.microsoft.com/office/drawing/2016/5/12/chartex" xmlns:cx7="http://schemas.microsoft.com/office/drawing/2016/5/13/chartex" xmlns:cx8="http://schemas.microsoft.com/office/drawing/2016/5/14/chartex" xmlns:mc="http://schemas.openxmlformats.org/markup-compatibility/2006" xmlns:aink="http://schemas.microsoft.com/office/drawing/2016/ink" xmlns:am3d="http://schemas.microsoft.com/office/drawing/2017/model3d" xmlns:o="urn:schemas-microsoft-com:office:office" xmlns:oel="http://schemas.microsoft.com/office/2019/extlst" xmlns:r="http://schemas.openxmlformats.org/officeDocument/2006/relationships" xmlns:m="http://schemas.openxmlformats.org/officeDocument/2006/math" xmlns:v="urn:schemas-microsoft-com:vml" xmlns:wp14="http://schemas.microsoft.com/office/word/2010/wordprocessingDrawing" xmlns:wp="http://schemas.openxmlformats.org/drawingml/2006/wordprocessingDrawing" xmlns:w10="urn:schemas-microsoft-com:office:word" xmlns:w="http://schemas.openxmlformats.org/wordprocessingml/2006/main" xmlns:w14="http://schemas.microsoft.com/office/word/2010/wordml" xmlns:w15="http://schemas.microsoft.com/office/word/2012/wordml" xmlns:w16cex="http://schemas.microsoft.com/office/word/2018/wordml/cex" xmlns:w16cid="http://schemas.microsoft.com/office/word/2016/wordml/cid" xmlns:w16="http://schemas.microsoft.com/office/word/2018/wordml" xmlns:w16sdtdh="http://schemas.microsoft.com/office/word/2020/wordml/sdtdatahash" xmlns:w16se="http://schemas.microsoft.com/office/word/2015/wordml/symex" xmlns:wpg="http://schemas.microsoft.com/office/word/2010/wordprocessingGroup" xmlns:wpi="http://schemas.microsoft.com/office/word/2010/wordprocessingInk" xmlns:wne="http://schemas.microsoft.com/office/word/2006/wordml" xmlns:wps="http://schemas.microsoft.com/office/word/2010/wordprocessingShape" mc:Ignorable="w14 w15 w16se w16cid w16 w16cex w16sdtdh wp14">
+<w:document xmlns:wpc="http://schemas.microsoft.com/office/word/2010/wordprocessingCanvas" xmlns:cx="http://schemas.microsoft.com/office/drawing/2014/chartex" xmlns:cx1="http://schemas.microsoft.com/office/drawing/2015/9/8/chartex" xmlns:cx2="http://schemas.microsoft.com/office/drawing/2015/10/21/chartex" xmlns:cx3="http://schemas.microsoft.com/office/drawing/2016/5/9/chartex" xmlns:cx4="http://schemas.microsoft.com/office/drawing/2016/5/10/chartex" xmlns:cx5="http://schemas.microsoft.com/office/drawing/2016/5/11/chartex" xmlns:cx6="http://schemas.microsoft.com/office/drawing/2016/5/12/chartex" xmlns:cx7="http://schemas.microsoft.com/office/drawing/2016/5/13/chartex" xmlns:cx8="http://schemas.microsoft.com/office/drawing/2016/5/14/chartex" xmlns:mc="http://schemas.openxmlformats.org/markup-compatibility/2006" xmlns:aink="http://schemas.microsoft.com/office/drawing/2016/ink" xmlns:am3d="http://schemas.microsoft.com/office/drawing/2017/model3d" xmlns:o="urn:schemas-microsoft-com:office:office" xmlns:oel="http://schemas.microsoft.com/office/2019/extlst" xmlns:r="http://schemas.openxmlformats.org/officeDocument/2006/relationships" xmlns:m="http://schemas.openxmlformats.org/officeDocument/2006/math" xmlns:v="urn:schemas-microsoft-com:vml" xmlns:wp14="http://schemas.microsoft.com/office/word/2010/wordprocessingDrawing" xmlns:wp="http://schemas.openxmlformats.org/drawingml/2006/wordprocessingDrawing" xmlns:w10="urn:schemas-microsoft-com:office:word" xmlns:w="http://schemas.openxmlformats.org/wordprocessingml/2006/main" xmlns:w14="http://schemas.microsoft.com/office/word/2010/wordml" xmlns:w15="http://schemas.microsoft.com/office/word/2012/wordml" xmlns:w16cex="http://schemas.microsoft.com/office/word/2018/wordml/cex" xmlns:w16cid="http://schemas.microsoft.com/office/word/2016/wordml/cid" xmlns:w16="http://schemas.microsoft.com/office/word/2018/wordml" xmlns:w16du="http://schemas.microsoft.com/office/word/2023/wordml/word16du" xmlns:w16sdtdh="http://schemas.microsoft.com/office/word/2020/wordml/sdtdatahash" xmlns:w16sdtfl="http://schemas.microsoft.com/office/word/2024/wordml/sdtformatlock" xmlns:w16se="http://schemas.microsoft.com/office/word/2015/wordml/symex" xmlns:wpg="http://schemas.microsoft.com/office/word/2010/wordprocessingGroup" xmlns:wpi="http://schemas.microsoft.com/office/word/2010/wordprocessingInk" xmlns:wne="http://schemas.microsoft.com/office/word/2006/wordml" xmlns:wps="http://schemas.microsoft.com/office/word/2010/wordprocessingShape" mc:Ignorable="w14 w15 w16se w16cid w16 w16cex w16sdtdh w16sdtfl w16du wp14">
   <w:body>
     <w:p>
       <w:pPr>
@@ -280,7 +280,7 @@
         <w:sdtPr>
           <w:id w:val="-177046447"/>
           <w14:checkbox>
-            <w14:checked w14:val="0"/>
+            <w14:checked w14:val="1"/>
             <w14:checkedState w14:val="2612" w14:font="MS Gothic"/>
             <w14:uncheckedState w14:val="2610" w14:font="MS Gothic"/>
           </w14:checkbox>
@@ -290,7 +290,7 @@
             <w:rPr>
               <w:rFonts w:ascii="MS Gothic" w:eastAsia="MS Gothic" w:hAnsi="MS Gothic" w:hint="eastAsia"/>
             </w:rPr>
-            <w:t>☐</w:t>
+            <w:t>☒</w:t>
           </w:r>
         </w:sdtContent>
       </w:sdt>
@@ -622,7 +622,11 @@
             <w:cnfStyle w:val="001000000000" w:firstRow="0" w:lastRow="0" w:firstColumn="1" w:lastColumn="0" w:oddVBand="0" w:evenVBand="0" w:oddHBand="0" w:evenHBand="0" w:firstRowFirstColumn="0" w:firstRowLastColumn="0" w:lastRowFirstColumn="0" w:lastRowLastColumn="0"/>
             <w:tcW w:w="927" w:type="pct"/>
           </w:tcPr>
-          <w:p/>
+          <w:p>
+            <w:r>
+              <w:t>4095471</w:t>
+            </w:r>
+          </w:p>
         </w:tc>
         <w:tc>
           <w:tcPr>
@@ -635,6 +639,9 @@
             <w:pPr>
               <w:cnfStyle w:val="000000000000" w:firstRow="0" w:lastRow="0" w:firstColumn="0" w:lastColumn="0" w:oddVBand="0" w:evenVBand="0" w:oddHBand="0" w:evenHBand="0" w:firstRowFirstColumn="0" w:firstRowLastColumn="0" w:lastRowFirstColumn="0" w:lastRowLastColumn="0"/>
             </w:pPr>
+            <w:r>
+              <w:t>Alysha Khan</w:t>
+            </w:r>
           </w:p>
         </w:tc>
         <w:tc>
@@ -666,6 +673,9 @@
               <w:pStyle w:val="Price"/>
               <w:cnfStyle w:val="000000000000" w:firstRow="0" w:lastRow="0" w:firstColumn="0" w:lastColumn="0" w:oddVBand="0" w:evenVBand="0" w:oddHBand="0" w:evenHBand="0" w:firstRowFirstColumn="0" w:firstRowLastColumn="0" w:lastRowFirstColumn="0" w:lastRowLastColumn="0"/>
             </w:pPr>
+            <w:r>
+              <w:t>50</w:t>
+            </w:r>
           </w:p>
         </w:tc>
       </w:tr>
@@ -786,7 +796,7 @@
                 <v:path o:extrusionok="f" gradientshapeok="t" o:connecttype="rect"/>
                 <o:lock v:ext="edit" aspectratio="t"/>
               </v:shapetype>
-              <v:shape id="Ink 3" o:spid="_x0000_s1026" type="#_x0000_t75" style="position:absolute;margin-left:105.3pt;margin-top:-11.35pt;width:177.15pt;height:55.7pt;z-index:251659264;visibility:visible;mso-wrap-style:square;mso-wrap-distance-left:9pt;mso-wrap-distance-top:0;mso-wrap-distance-right:9pt;mso-wrap-distance-bottom:0;mso-position-horizontal:absolute;mso-position-horizontal-relative:text;mso-position-vertical:absolute;mso-position-vertical-relative:text" o:gfxdata="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">
+              <v:shape id="Ink 3" o:spid="_x0000_s1026" type="#_x0000_t75" style="position:absolute;margin-left:105.3pt;margin-top:-11.35pt;width:177.15pt;height:55.7pt;z-index:251659264;visibility:visible;mso-wrap-style:square;mso-wrap-distance-left:9pt;mso-wrap-distance-top:0;mso-wrap-distance-right:9pt;mso-wrap-distance-bottom:0;mso-position-horizontal:absolute;mso-position-horizontal-relative:text;mso-position-vertical:absolute;mso-position-vertical-relative:text" o:gfxdata="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">
                 <v:imagedata r:id="rId6" o:title=""/>
               </v:shape>
             </w:pict>
@@ -817,6 +827,70 @@
         <w:spacing w:after="0"/>
       </w:pPr>
       <w:r>
+        <w:rPr>
+          <w:noProof/>
+        </w:rPr>
+        <mc:AlternateContent>
+          <mc:Choice Requires="wpi">
+            <w:drawing>
+              <wp:anchor distT="0" distB="0" distL="114300" distR="114300" simplePos="0" relativeHeight="251660288" behindDoc="0" locked="0" layoutInCell="1" allowOverlap="1" wp14:anchorId="3CC5E229" wp14:editId="2009E293">
+                <wp:simplePos x="0" y="0"/>
+                <wp:positionH relativeFrom="column">
+                  <wp:posOffset>847040</wp:posOffset>
+                </wp:positionH>
+                <wp:positionV relativeFrom="paragraph">
+                  <wp:posOffset>-271665</wp:posOffset>
+                </wp:positionV>
+                <wp:extent cx="1072080" cy="567720"/>
+                <wp:effectExtent l="38100" t="38100" r="52070" b="41910"/>
+                <wp:wrapNone/>
+                <wp:docPr id="538860212" name="Ink 1"/>
+                <wp:cNvGraphicFramePr/>
+                <a:graphic xmlns:a="http://schemas.openxmlformats.org/drawingml/2006/main">
+                  <a:graphicData uri="http://schemas.microsoft.com/office/word/2010/wordprocessingInk">
+                    <w14:contentPart bwMode="auto" r:id="rId7">
+                      <w14:nvContentPartPr>
+                        <w14:cNvContentPartPr/>
+                      </w14:nvContentPartPr>
+                      <w14:xfrm>
+                        <a:off x="0" y="0"/>
+                        <a:ext cx="1072080" cy="567720"/>
+                      </w14:xfrm>
+                    </w14:contentPart>
+                  </a:graphicData>
+                </a:graphic>
+              </wp:anchor>
+            </w:drawing>
+          </mc:Choice>
+          <mc:Fallback>
+            <w:pict>
+              <v:shapetype w14:anchorId="2D5ECAC7" id="_x0000_t75" coordsize="21600,21600" o:spt="75" o:preferrelative="t" path="m@4@5l@4@11@9@11@9@5xe" filled="f" stroked="f">
+                <v:stroke joinstyle="miter"/>
+                <v:formulas>
+                  <v:f eqn="if lineDrawn pixelLineWidth 0"/>
+                  <v:f eqn="sum @0 1 0"/>
+                  <v:f eqn="sum 0 0 @1"/>
+                  <v:f eqn="prod @2 1 2"/>
+                  <v:f eqn="prod @3 21600 pixelWidth"/>
+                  <v:f eqn="prod @3 21600 pixelHeight"/>
+                  <v:f eqn="sum @0 0 1"/>
+                  <v:f eqn="prod @6 1 2"/>
+                  <v:f eqn="prod @7 21600 pixelWidth"/>
+                  <v:f eqn="sum @8 21600 0"/>
+                  <v:f eqn="prod @7 21600 pixelHeight"/>
+                  <v:f eqn="sum @10 21600 0"/>
+                </v:formulas>
+                <v:path o:extrusionok="f" gradientshapeok="t" o:connecttype="rect"/>
+                <o:lock v:ext="edit" aspectratio="t"/>
+              </v:shapetype>
+              <v:shape id="Ink 1" o:spid="_x0000_s1026" type="#_x0000_t75" style="position:absolute;margin-left:66.2pt;margin-top:-21.9pt;width:85.4pt;height:45.65pt;z-index:251660288;visibility:visible;mso-wrap-style:square;mso-wrap-distance-left:9pt;mso-wrap-distance-top:0;mso-wrap-distance-right:9pt;mso-wrap-distance-bottom:0;mso-position-horizontal:absolute;mso-position-horizontal-relative:text;mso-position-vertical:absolute;mso-position-vertical-relative:text" o:gfxdata="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">
+                <v:imagedata r:id="rId8" o:title=""/>
+              </v:shape>
+            </w:pict>
+          </mc:Fallback>
+        </mc:AlternateContent>
+      </w:r>
+      <w:r>
         <w:t>Student 2: ____________________________________________________________</w:t>
       </w:r>
     </w:p>
@@ -831,7 +905,7 @@
 </file>
 
 <file path=word/styles.xml><?xml version="1.0" encoding="utf-8"?>
-<w:styles xmlns:mc="http://schemas.openxmlformats.org/markup-compatibility/2006" xmlns:r="http://schemas.openxmlformats.org/officeDocument/2006/relationships" xmlns:w="http://schemas.openxmlformats.org/wordprocessingml/2006/main" xmlns:w14="http://schemas.microsoft.com/office/word/2010/wordml" xmlns:w15="http://schemas.microsoft.com/office/word/2012/wordml" xmlns:w16cex="http://schemas.microsoft.com/office/word/2018/wordml/cex" xmlns:w16cid="http://schemas.microsoft.com/office/word/2016/wordml/cid" xmlns:w16="http://schemas.microsoft.com/office/word/2018/wordml" xmlns:w16sdtdh="http://schemas.microsoft.com/office/word/2020/wordml/sdtdatahash" xmlns:w16se="http://schemas.microsoft.com/office/word/2015/wordml/symex" mc:Ignorable="w14 w15 w16se w16cid w16 w16cex w16sdtdh">
+<w:styles xmlns:mc="http://schemas.openxmlformats.org/markup-compatibility/2006" xmlns:r="http://schemas.openxmlformats.org/officeDocument/2006/relationships" xmlns:w="http://schemas.openxmlformats.org/wordprocessingml/2006/main" xmlns:w14="http://schemas.microsoft.com/office/word/2010/wordml" xmlns:w15="http://schemas.microsoft.com/office/word/2012/wordml" xmlns:w16cex="http://schemas.microsoft.com/office/word/2018/wordml/cex" xmlns:w16cid="http://schemas.microsoft.com/office/word/2016/wordml/cid" xmlns:w16="http://schemas.microsoft.com/office/word/2018/wordml" xmlns:w16du="http://schemas.microsoft.com/office/word/2023/wordml/word16du" xmlns:w16sdtdh="http://schemas.microsoft.com/office/word/2020/wordml/sdtdatahash" xmlns:w16sdtfl="http://schemas.microsoft.com/office/word/2024/wordml/sdtformatlock" xmlns:w16se="http://schemas.microsoft.com/office/word/2015/wordml/symex" mc:Ignorable="w14 w15 w16se w16cid w16 w16cex w16sdtdh w16sdtfl w16du">
   <w:docDefaults>
     <w:rPrDefault>
       <w:rPr>
@@ -1832,7 +1906,7 @@
 </file>
 
 <file path=word/glossary/document.xml><?xml version="1.0" encoding="utf-8"?>
-<w:glossaryDocument xmlns:wpc="http://schemas.microsoft.com/office/word/2010/wordprocessingCanvas" xmlns:cx="http://schemas.microsoft.com/office/drawing/2014/chartex" xmlns:cx1="http://schemas.microsoft.com/office/drawing/2015/9/8/chartex" xmlns:cx2="http://schemas.microsoft.com/office/drawing/2015/10/21/chartex" xmlns:cx3="http://schemas.microsoft.com/office/drawing/2016/5/9/chartex" xmlns:cx4="http://schemas.microsoft.com/office/drawing/2016/5/10/chartex" xmlns:cx5="http://schemas.microsoft.com/office/drawing/2016/5/11/chartex" xmlns:cx6="http://schemas.microsoft.com/office/drawing/2016/5/12/chartex" xmlns:cx7="http://schemas.microsoft.com/office/drawing/2016/5/13/chartex" xmlns:cx8="http://schemas.microsoft.com/office/drawing/2016/5/14/chartex" xmlns:mc="http://schemas.openxmlformats.org/markup-compatibility/2006" xmlns:aink="http://schemas.microsoft.com/office/drawing/2016/ink" xmlns:am3d="http://schemas.microsoft.com/office/drawing/2017/model3d" xmlns:o="urn:schemas-microsoft-com:office:office" xmlns:oel="http://schemas.microsoft.com/office/2019/extlst" xmlns:r="http://schemas.openxmlformats.org/officeDocument/2006/relationships" xmlns:m="http://schemas.openxmlformats.org/officeDocument/2006/math" xmlns:v="urn:schemas-microsoft-com:vml" xmlns:wp14="http://schemas.microsoft.com/office/word/2010/wordprocessingDrawing" xmlns:wp="http://schemas.openxmlformats.org/drawingml/2006/wordprocessingDrawing" xmlns:w10="urn:schemas-microsoft-com:office:word" xmlns:w="http://schemas.openxmlformats.org/wordprocessingml/2006/main" xmlns:w14="http://schemas.microsoft.com/office/word/2010/wordml" xmlns:w15="http://schemas.microsoft.com/office/word/2012/wordml" xmlns:w16cex="http://schemas.microsoft.com/office/word/2018/wordml/cex" xmlns:w16cid="http://schemas.microsoft.com/office/word/2016/wordml/cid" xmlns:w16="http://schemas.microsoft.com/office/word/2018/wordml" xmlns:w16sdtdh="http://schemas.microsoft.com/office/word/2020/wordml/sdtdatahash" xmlns:w16se="http://schemas.microsoft.com/office/word/2015/wordml/symex" xmlns:wpg="http://schemas.microsoft.com/office/word/2010/wordprocessingGroup" xmlns:wpi="http://schemas.microsoft.com/office/word/2010/wordprocessingInk" xmlns:wne="http://schemas.microsoft.com/office/word/2006/wordml" xmlns:wps="http://schemas.microsoft.com/office/word/2010/wordprocessingShape" mc:Ignorable="w14 w15 w16se w16cid w16 w16cex w16sdtdh wp14">
+<w:glossaryDocument xmlns:wpc="http://schemas.microsoft.com/office/word/2010/wordprocessingCanvas" xmlns:cx="http://schemas.microsoft.com/office/drawing/2014/chartex" xmlns:cx1="http://schemas.microsoft.com/office/drawing/2015/9/8/chartex" xmlns:cx2="http://schemas.microsoft.com/office/drawing/2015/10/21/chartex" xmlns:cx3="http://schemas.microsoft.com/office/drawing/2016/5/9/chartex" xmlns:cx4="http://schemas.microsoft.com/office/drawing/2016/5/10/chartex" xmlns:cx5="http://schemas.microsoft.com/office/drawing/2016/5/11/chartex" xmlns:cx6="http://schemas.microsoft.com/office/drawing/2016/5/12/chartex" xmlns:cx7="http://schemas.microsoft.com/office/drawing/2016/5/13/chartex" xmlns:cx8="http://schemas.microsoft.com/office/drawing/2016/5/14/chartex" xmlns:mc="http://schemas.openxmlformats.org/markup-compatibility/2006" xmlns:aink="http://schemas.microsoft.com/office/drawing/2016/ink" xmlns:am3d="http://schemas.microsoft.com/office/drawing/2017/model3d" xmlns:o="urn:schemas-microsoft-com:office:office" xmlns:oel="http://schemas.microsoft.com/office/2019/extlst" xmlns:r="http://schemas.openxmlformats.org/officeDocument/2006/relationships" xmlns:m="http://schemas.openxmlformats.org/officeDocument/2006/math" xmlns:v="urn:schemas-microsoft-com:vml" xmlns:wp14="http://schemas.microsoft.com/office/word/2010/wordprocessingDrawing" xmlns:wp="http://schemas.openxmlformats.org/drawingml/2006/wordprocessingDrawing" xmlns:w10="urn:schemas-microsoft-com:office:word" xmlns:w="http://schemas.openxmlformats.org/wordprocessingml/2006/main" xmlns:w14="http://schemas.microsoft.com/office/word/2010/wordml" xmlns:w15="http://schemas.microsoft.com/office/word/2012/wordml" xmlns:w16cex="http://schemas.microsoft.com/office/word/2018/wordml/cex" xmlns:w16cid="http://schemas.microsoft.com/office/word/2016/wordml/cid" xmlns:w16="http://schemas.microsoft.com/office/word/2018/wordml" xmlns:w16du="http://schemas.microsoft.com/office/word/2023/wordml/word16du" xmlns:w16sdtdh="http://schemas.microsoft.com/office/word/2020/wordml/sdtdatahash" xmlns:w16sdtfl="http://schemas.microsoft.com/office/word/2024/wordml/sdtformatlock" xmlns:w16se="http://schemas.microsoft.com/office/word/2015/wordml/symex" xmlns:wpg="http://schemas.microsoft.com/office/word/2010/wordprocessingGroup" xmlns:wpi="http://schemas.microsoft.com/office/word/2010/wordprocessingInk" xmlns:wne="http://schemas.microsoft.com/office/word/2006/wordml" xmlns:wps="http://schemas.microsoft.com/office/word/2010/wordprocessingShape" mc:Ignorable="w14 w15 w16se w16cid w16 w16cex w16sdtdh w16sdtfl w16du wp14">
   <w:docParts>
     <w:docPart>
       <w:docPartPr>
@@ -1917,9 +1991,8 @@
 </file>
 
 <file path=word/glossary/fontTable.xml><?xml version="1.0" encoding="utf-8"?>
-<w:fonts xmlns:mc="http://schemas.openxmlformats.org/markup-compatibility/2006" xmlns:r="http://schemas.openxmlformats.org/officeDocument/2006/relationships" xmlns:w="http://schemas.openxmlformats.org/wordprocessingml/2006/main" xmlns:w14="http://schemas.microsoft.com/office/word/2010/wordml" xmlns:w15="http://schemas.microsoft.com/office/word/2012/wordml" xmlns:w16cex="http://schemas.microsoft.com/office/word/2018/wordml/cex" xmlns:w16cid="http://schemas.microsoft.com/office/word/2016/wordml/cid" xmlns:w16="http://schemas.microsoft.com/office/word/2018/wordml" xmlns:w16sdtdh="http://schemas.microsoft.com/office/word/2020/wordml/sdtdatahash" xmlns:w16se="http://schemas.microsoft.com/office/word/2015/wordml/symex" mc:Ignorable="w14 w15 w16se w16cid w16 w16cex w16sdtdh">
+<w:fonts xmlns:mc="http://schemas.openxmlformats.org/markup-compatibility/2006" xmlns:r="http://schemas.openxmlformats.org/officeDocument/2006/relationships" xmlns:w="http://schemas.openxmlformats.org/wordprocessingml/2006/main" xmlns:w14="http://schemas.microsoft.com/office/word/2010/wordml" xmlns:w15="http://schemas.microsoft.com/office/word/2012/wordml" xmlns:w16cex="http://schemas.microsoft.com/office/word/2018/wordml/cex" xmlns:w16cid="http://schemas.microsoft.com/office/word/2016/wordml/cid" xmlns:w16="http://schemas.microsoft.com/office/word/2018/wordml" xmlns:w16du="http://schemas.microsoft.com/office/word/2023/wordml/word16du" xmlns:w16sdtdh="http://schemas.microsoft.com/office/word/2020/wordml/sdtdatahash" xmlns:w16sdtfl="http://schemas.microsoft.com/office/word/2024/wordml/sdtformatlock" xmlns:w16se="http://schemas.microsoft.com/office/word/2015/wordml/symex" mc:Ignorable="w14 w15 w16se w16cid w16 w16cex w16sdtdh w16sdtfl w16du">
   <w:font w:name="Aptos">
-    <w:panose1 w:val="020B0004020202020204"/>
     <w:charset w:val="00"/>
     <w:family w:val="swiss"/>
     <w:pitch w:val="variable"/>
@@ -1933,7 +2006,6 @@
     <w:sig w:usb0="E0002EFF" w:usb1="C000785B" w:usb2="00000009" w:usb3="00000000" w:csb0="000001FF" w:csb1="00000000"/>
   </w:font>
   <w:font w:name="Aptos Display">
-    <w:panose1 w:val="020B0004020202020204"/>
     <w:charset w:val="00"/>
     <w:family w:val="swiss"/>
     <w:pitch w:val="variable"/>
@@ -1949,7 +2021,6 @@
   </w:font>
   <w:font w:name="Times New Roman (Body CS)">
     <w:altName w:val="Times New Roman"/>
-    <w:panose1 w:val="020B0604020202020204"/>
     <w:charset w:val="00"/>
     <w:family w:val="roman"/>
     <w:pitch w:val="default"/>
@@ -1958,7 +2029,7 @@
 </file>
 
 <file path=word/glossary/settings.xml><?xml version="1.0" encoding="utf-8"?>
-<w:settings xmlns:mc="http://schemas.openxmlformats.org/markup-compatibility/2006" xmlns:o="urn:schemas-microsoft-com:office:office" xmlns:r="http://schemas.openxmlformats.org/officeDocument/2006/relationships" xmlns:m="http://schemas.openxmlformats.org/officeDocument/2006/math" xmlns:v="urn:schemas-microsoft-com:vml" xmlns:w10="urn:schemas-microsoft-com:office:word" xmlns:w="http://schemas.openxmlformats.org/wordprocessingml/2006/main" xmlns:w14="http://schemas.microsoft.com/office/word/2010/wordml" xmlns:w15="http://schemas.microsoft.com/office/word/2012/wordml" xmlns:w16cex="http://schemas.microsoft.com/office/word/2018/wordml/cex" xmlns:w16cid="http://schemas.microsoft.com/office/word/2016/wordml/cid" xmlns:w16="http://schemas.microsoft.com/office/word/2018/wordml" xmlns:w16sdtdh="http://schemas.microsoft.com/office/word/2020/wordml/sdtdatahash" xmlns:w16se="http://schemas.microsoft.com/office/word/2015/wordml/symex" xmlns:sl="http://schemas.openxmlformats.org/schemaLibrary/2006/main" mc:Ignorable="w14 w15 w16se w16cid w16 w16cex w16sdtdh">
+<w:settings xmlns:mc="http://schemas.openxmlformats.org/markup-compatibility/2006" xmlns:o="urn:schemas-microsoft-com:office:office" xmlns:r="http://schemas.openxmlformats.org/officeDocument/2006/relationships" xmlns:m="http://schemas.openxmlformats.org/officeDocument/2006/math" xmlns:v="urn:schemas-microsoft-com:vml" xmlns:w10="urn:schemas-microsoft-com:office:word" xmlns:w="http://schemas.openxmlformats.org/wordprocessingml/2006/main" xmlns:w14="http://schemas.microsoft.com/office/word/2010/wordml" xmlns:w15="http://schemas.microsoft.com/office/word/2012/wordml" xmlns:w16cex="http://schemas.microsoft.com/office/word/2018/wordml/cex" xmlns:w16cid="http://schemas.microsoft.com/office/word/2016/wordml/cid" xmlns:w16="http://schemas.microsoft.com/office/word/2018/wordml" xmlns:w16du="http://schemas.microsoft.com/office/word/2023/wordml/word16du" xmlns:w16sdtdh="http://schemas.microsoft.com/office/word/2020/wordml/sdtdatahash" xmlns:w16sdtfl="http://schemas.microsoft.com/office/word/2024/wordml/sdtformatlock" xmlns:w16se="http://schemas.microsoft.com/office/word/2015/wordml/symex" xmlns:sl="http://schemas.openxmlformats.org/schemaLibrary/2006/main" mc:Ignorable="w14 w15 w16se w16cid w16 w16cex w16sdtdh w16sdtfl w16du">
   <w:view w:val="normal"/>
   <w:defaultTabStop w:val="720"/>
   <w:characterSpacingControl w:val="doNotCompress"/>
@@ -1978,12 +2049,14 @@
     <w:rsid w:val="002870B8"/>
     <w:rsid w:val="00294A3F"/>
     <w:rsid w:val="006050AE"/>
+    <w:rsid w:val="00757D08"/>
     <w:rsid w:val="008E5D12"/>
     <w:rsid w:val="00A250B2"/>
     <w:rsid w:val="00A64A01"/>
     <w:rsid w:val="00AB47C8"/>
     <w:rsid w:val="00C67730"/>
     <w:rsid w:val="00CD23A0"/>
+    <w:rsid w:val="00DB48D0"/>
     <w:rsid w:val="00ED101C"/>
     <w:rsid w:val="00EF5C18"/>
   </w:rsids>
@@ -2009,7 +2082,7 @@
 </file>
 
 <file path=word/glossary/styles.xml><?xml version="1.0" encoding="utf-8"?>
-<w:styles xmlns:mc="http://schemas.openxmlformats.org/markup-compatibility/2006" xmlns:r="http://schemas.openxmlformats.org/officeDocument/2006/relationships" xmlns:w="http://schemas.openxmlformats.org/wordprocessingml/2006/main" xmlns:w14="http://schemas.microsoft.com/office/word/2010/wordml" xmlns:w15="http://schemas.microsoft.com/office/word/2012/wordml" xmlns:w16cex="http://schemas.microsoft.com/office/word/2018/wordml/cex" xmlns:w16cid="http://schemas.microsoft.com/office/word/2016/wordml/cid" xmlns:w16="http://schemas.microsoft.com/office/word/2018/wordml" xmlns:w16sdtdh="http://schemas.microsoft.com/office/word/2020/wordml/sdtdatahash" xmlns:w16se="http://schemas.microsoft.com/office/word/2015/wordml/symex" mc:Ignorable="w14 w15 w16se w16cid w16 w16cex w16sdtdh">
+<w:styles xmlns:mc="http://schemas.openxmlformats.org/markup-compatibility/2006" xmlns:r="http://schemas.openxmlformats.org/officeDocument/2006/relationships" xmlns:w="http://schemas.openxmlformats.org/wordprocessingml/2006/main" xmlns:w14="http://schemas.microsoft.com/office/word/2010/wordml" xmlns:w15="http://schemas.microsoft.com/office/word/2012/wordml" xmlns:w16cex="http://schemas.microsoft.com/office/word/2018/wordml/cex" xmlns:w16cid="http://schemas.microsoft.com/office/word/2016/wordml/cid" xmlns:w16="http://schemas.microsoft.com/office/word/2018/wordml" xmlns:w16du="http://schemas.microsoft.com/office/word/2023/wordml/word16du" xmlns:w16sdtdh="http://schemas.microsoft.com/office/word/2020/wordml/sdtdatahash" xmlns:w16sdtfl="http://schemas.microsoft.com/office/word/2024/wordml/sdtformatlock" xmlns:w16se="http://schemas.microsoft.com/office/word/2015/wordml/symex" mc:Ignorable="w14 w15 w16se w16cid w16 w16cex w16sdtdh w16sdtfl w16du">
   <w:docDefaults>
     <w:rPrDefault>
       <w:rPr>
@@ -2452,7 +2525,7 @@
 </file>
 
 <file path=word/glossary/webSettings.xml><?xml version="1.0" encoding="utf-8"?>
-<w:webSettings xmlns:mc="http://schemas.openxmlformats.org/markup-compatibility/2006" xmlns:r="http://schemas.openxmlformats.org/officeDocument/2006/relationships" xmlns:w="http://schemas.openxmlformats.org/wordprocessingml/2006/main" xmlns:w14="http://schemas.microsoft.com/office/word/2010/wordml" xmlns:w15="http://schemas.microsoft.com/office/word/2012/wordml" xmlns:w16cex="http://schemas.microsoft.com/office/word/2018/wordml/cex" xmlns:w16cid="http://schemas.microsoft.com/office/word/2016/wordml/cid" xmlns:w16="http://schemas.microsoft.com/office/word/2018/wordml" xmlns:w16sdtdh="http://schemas.microsoft.com/office/word/2020/wordml/sdtdatahash" xmlns:w16se="http://schemas.microsoft.com/office/word/2015/wordml/symex" mc:Ignorable="w14 w15 w16se w16cid w16 w16cex w16sdtdh">
+<w:webSettings xmlns:mc="http://schemas.openxmlformats.org/markup-compatibility/2006" xmlns:r="http://schemas.openxmlformats.org/officeDocument/2006/relationships" xmlns:w="http://schemas.openxmlformats.org/wordprocessingml/2006/main" xmlns:w14="http://schemas.microsoft.com/office/word/2010/wordml" xmlns:w15="http://schemas.microsoft.com/office/word/2012/wordml" xmlns:w16cex="http://schemas.microsoft.com/office/word/2018/wordml/cex" xmlns:w16cid="http://schemas.microsoft.com/office/word/2016/wordml/cid" xmlns:w16="http://schemas.microsoft.com/office/word/2018/wordml" xmlns:w16du="http://schemas.microsoft.com/office/word/2023/wordml/word16du" xmlns:w16sdtdh="http://schemas.microsoft.com/office/word/2020/wordml/sdtdatahash" xmlns:w16sdtfl="http://schemas.microsoft.com/office/word/2024/wordml/sdtformatlock" xmlns:w16se="http://schemas.microsoft.com/office/word/2015/wordml/symex" mc:Ignorable="w14 w15 w16se w16cid w16 w16cex w16sdtdh w16sdtfl w16du">
   <w:optimizeForBrowser/>
   <w:allowPNG/>
 </w:webSettings>
@@ -2482,6 +2555,33 @@
     </inkml:brush>
   </inkml:definitions>
   <inkml:trace contextRef="#ctx0" brushRef="#br0">1 296 24575,'0'53'0,"0"-1"0,0 19 0,0 6 0,0 15 0,0 3 0,0-3 0,0 2 0,0-26 0,0 2 0,0-7 0,0-6 0,0-4 0,0 9 0,0-6 0,0-6 0,0-8 0,0-4 0,0-4 0,0-5 0,0-9 0,0-7 0,0-10 0,0-13 0,7-9 0,4-1 0,10-1 0,15-5 0,20-8 0,25-14 0,-30 23 0,3 1 0,5 2 0,1 3 0,0 3 0,0 2 0,-4 5 0,-3 3 0,22-1 0,-10 4 0,-11 6 0,-5 10 0,-1 11 0,-24 9 0,-11-2 0,-8-1 0,-3-2 0,-2 0 0,2 1 0,1-4 0,2-2 0,1-6 0,-3-8 0,-1-9 0,-2-10 0,0-5 0,0-6 0,0-11 0,0-9 0,0 2 0,2-15 0,4-12 0,4-15 0,-4 31 0,-2-1 0,4-42 0,-5 17 0,-3 24 0,0 20 0,-2 16 0,-3 16 0,-1 24 0,1 34 0,2 27 0,3-6 0,0 0 0,5-7 0,9-7 0,7 2 0,5-26 0,1-17 0,6-12 0,14-6 0,21-4 0,21-2 0,-35-1 0,2-2 0,5-3 0,1-4 0,1-4 0,-1-4 0,-5-3 0,-5-4 0,-8-2 0,-4-3 0,17-33 0,-22-1 0,-12-3 0,-7 3 0,-3 10 0,-1 11 0,0 14 0,2 11 0,3 8 0,2 5 0,3 3 0,3 2 0,5 3 0,8 2 0,12 2 0,19-1 0,21-4 0,-39-2 0,1 0 0,2 1 0,-1 1 0,-1 1 0,-2 1 0,39 5 0,-13 1 0,-17-4 0,-25-3 0,-24-3 0,-42 0 0,-45 0 0,27-1 0,-4 2 0,-4 1 0,1 4 0,7 5 0,3 4 0,-15 16 0,11 26 0,13 9 0,9 1 0,3 9 0,16-19 0,7-16 0,3-7 0,4-4 0,13 1 0,26 5 0,24-8 0,-2-10 0,1-6 0,3-5 0,10-4 0,-24-1 0,2-1 0,4-2 0,-1-1 0,36-5 0,1-14 0,-7-20 0,-21-1 0,-25 10 0,-2-4 0,-6-3 0,-4-3 0,-1-4 0,-1-2 0,3-5 0,-1 0 0,10-34 0,-13 12 0,-14 15 0,-8 12 0,-14 9 0,-19 15 0,-9 12 0,-16 6 0,-4 6 0,-1 0 0,-2 7 0,10 15 0,9 22 0,3 24 0,6 12 0,4 1 0,7-10 0,10-12 0,3-7 0,6-9 0,0-1 0,12 15 0,20 20 0,-4-25 0,4 1 0,8 4 0,3-1 0,2-4 0,1-2 0,-1-7 0,1-4 0,34 15 0,-7-24 0,-12-34 0,-13-40 0,-9-40 0,-24 30 0,-4-3 0,-1-4 0,-2 0 0,-3 0 0,-1 1 0,-3 4 0,-1 0 0,1 3 0,-2 1 0,-1-39 0,-7 13 0,-4 11 0,-3 14 0,4 10 0,4 14 0,0 11 0,-2 8 0,-1 6 0,3 9 0,4 26 0,4 25 0,0 2 0,9 25 0,20 4 0,-3-38 0,7 0 0,12 8 0,4-3 0,-8-17 0,1-4 0,-1-4 0,3-6 0,13-5 0,0-8 0,20-14 0,-14-7 0,-3-11 0,-23-13 0,-6-7 0,2-10 0,-2-3 0,4-6 0,1 0 0,5 0 0,1 1 0,-2 10 0,1 2 0,8-1 0,4 2 0,3 2 0,2 1 0,5 0 0,3 0 0,9-7 0,1-1 0,-7 5 0,-1 0 0,-6 2 0,-4 0 0,-10 3 0,-5 0 0,19-33 0,-28 9 0,-20 11 0,-15 10 0,-19 13 0,-19 13 0,-21 10 0,-18 6 0,-15 3 0,40-1 0,-3 2 0,-4 1 0,-2 3 0,-2 4 0,0 5 0,2 8 0,3 7 0,3 9 0,6 8 0,6 7 0,6 6 0,6 5 0,7 4 0,5 5 0,7 1 0,4 0 0,3 0 0,3-3 0,2-2 0,2-1 0,2-2 0,3-4 0,4-1 0,4-1 0,3-1 0,1-4 0,3-2 0,21 34 0,-9-21 0,-7-17 0,-5-10 0,-6-7 0,-3-4 0,-5-6 0,-3-2 0,-2-5 0,0-4 0,4-10 0,15-28 0,24-44 0,-7 13 0,4-5 0,12-12 0,3 1 0,-8 11 0,1 4 0,4 4 0,1 4 0,-5 12 0,1 3 0,1 6 0,1 3 0,10-3 0,1 6 0,-12 11 0,-2 4 0,25-2 0,-19 9 0,-19 2 0,-9 0 0,0 3 0,-17-2 0,-7 2 0</inkml:trace>
+</inkml:ink>
+</file>
+
+<file path=word/ink/ink2.xml><?xml version="1.0" encoding="utf-8"?>
+<inkml:ink xmlns:inkml="http://www.w3.org/2003/InkML">
+  <inkml:definitions>
+    <inkml:context xml:id="ctx0">
+      <inkml:inkSource xml:id="inkSrc0">
+        <inkml:traceFormat>
+          <inkml:channel name="X" type="integer" min="-2.14748E9" max="2.14748E9" units="cm"/>
+          <inkml:channel name="Y" type="integer" min="-2.14748E9" max="2.14748E9" units="cm"/>
+          <inkml:channel name="F" type="integer" max="32767" units="dev"/>
+        </inkml:traceFormat>
+        <inkml:channelProperties>
+          <inkml:channelProperty channel="X" name="resolution" value="1000" units="1/cm"/>
+          <inkml:channelProperty channel="Y" name="resolution" value="1000" units="1/cm"/>
+          <inkml:channelProperty channel="F" name="resolution" value="0" units="1/dev"/>
+        </inkml:channelProperties>
+      </inkml:inkSource>
+      <inkml:timestamp xml:id="ts0" timeString="2025-06-13T12:54:10.484"/>
+    </inkml:context>
+    <inkml:brush xml:id="br0">
+      <inkml:brushProperty name="width" value="0.035" units="cm"/>
+      <inkml:brushProperty name="height" value="0.035" units="cm"/>
+    </inkml:brush>
+  </inkml:definitions>
+  <inkml:trace contextRef="#ctx0" brushRef="#br0">693 141 24575,'-15'4'0,"4"-1"0,-7 4 0,1 2 0,0 0 0,0 0 0,1 2 0,0 0 0,-24 23 0,-81 92 0,65-60 0,2 3 0,-77 130 0,102-146 0,2 2 0,2 0 0,3 2 0,-27 105 0,47-155 0,-7 49 0,8-51 0,1-1 0,0 0 0,0 1 0,1-1 0,-1 0 0,1 1 0,0-1 0,0 0 0,1 0 0,1 6 0,-2-9 0,0 0 0,0 0 0,0 1 0,0-1 0,0 0 0,0 0 0,0 0 0,1 0 0,-1 0 0,0-1 0,1 1 0,-1 0 0,0 0 0,1-1 0,-1 1 0,1-1 0,-1 0 0,1 1 0,-1-1 0,1 0 0,-1 0 0,1 0 0,-1 0 0,1 0 0,-1 0 0,1 0 0,-1 0 0,1-1 0,1 0 0,7-1 0,0-1 0,-1 0 0,13-7 0,-19 9 0,30-16 0,0-1 0,-1-2 0,-1-2 0,-1 0 0,-1-2 0,-1-1 0,43-50 0,-9-1 0,92-149 0,-56 54 0,128-309 0,-218 465 0,-8 15 0,0 0 0,0 0 0,1 0 0,-1 0 0,0 0 0,0 0 0,0 0 0,0 0 0,0 0 0,0 0 0,0 0 0,0 0 0,1 0 0,-1 0 0,0 0 0,0 0 0,0 0 0,0 0 0,0 0 0,0 0 0,0 0 0,0 0 0,1 0 0,-1 0 0,0 0 0,0 0 0,0 0 0,0 0 0,0 0 0,0 0 0,0 0 0,0 1 0,0-1 0,0 0 0,0 0 0,0 0 0,1 0 0,-1 0 0,0 0 0,0 0 0,0 0 0,0 0 0,0 1 0,0-1 0,0 0 0,0 0 0,0 0 0,0 0 0,0 0 0,0 0 0,0 0 0,0 0 0,0 1 0,0-1 0,0 0 0,0 0 0,0 0 0,0 0 0,-1 0 0,0 34 0,0-19 0,-7 460 0,12-338 0,32 196 0,-31-300 0,2 0 0,1 0 0,16 41 0,-23-72 0,0 1 0,0 0 0,1-1 0,-1 1 0,0-1 0,1 1 0,-1-1 0,1 0 0,0 0 0,0 0 0,0 0 0,0 0 0,0 0 0,0 0 0,1 0 0,3 2 0,-5-4 0,0 0 0,0 0 0,0 0 0,1 0 0,-1 0 0,0 0 0,0 0 0,0 0 0,0 0 0,0 0 0,0 0 0,0-1 0,0 1 0,0 0 0,0-1 0,0 1 0,1-1 0,1-1 0,-1 0 0,0 0 0,1 0 0,-1 0 0,0-1 0,0 1 0,3-5 0,12-22 0,-1 0 0,-2-1 0,-1 0 0,14-49 0,-9 26 0,48-140 0,151-376 0,-212 558 0,-4 8 0,0 0 0,0 0 0,1 1 0,-1-1 0,1 0 0,-1 1 0,1 0 0,0-1 0,0 1 0,4-4 0,-6 6 0,0 0 0,1 0 0,-1 0 0,0 0 0,0-1 0,0 1 0,0 0 0,0 0 0,1 0 0,-1 0 0,0 0 0,0 0 0,0 0 0,0 0 0,0 0 0,1 0 0,-1 0 0,0 0 0,0 0 0,0 0 0,0 1 0,0-1 0,1 0 0,-1 0 0,0 0 0,0 0 0,0 0 0,0 0 0,0 0 0,0 0 0,1 0 0,-1 0 0,0 1 0,0-1 0,0 0 0,0 0 0,0 0 0,0 0 0,0 0 0,0 0 0,0 1 0,0-1 0,0 0 0,0 0 0,1 0 0,-1 0 0,0 0 0,0 1 0,0-1 0,0 0 0,0 0 0,0 0 0,-1 0 0,1 1 0,0-1 0,0 0 0,0 0 0,0 0 0,0 0 0,0 0 0,0 0 0,0 1 0,1 14 0,-1 0 0,-1 0 0,-4 26 0,2-17 0,-143 758 0,140-753 0,1-5 0,-10 29 0,20-66 0,2 1 0,-1-1 0,16-19 0,-4 5 0,25-40 0,114-170 0,-149 226 0,-4 5 0,0-1 0,0 1 0,1 0 0,0 1 0,0-1 0,0 1 0,1 0 0,11-8 0,-17 13 0,1-1 0,-1 1 0,1 0 0,-1 0 0,1 0 0,0-1 0,-1 1 0,1 0 0,0 0 0,-1 0 0,1 0 0,-1 0 0,1 0 0,0 0 0,-1 0 0,1 0 0,-1 0 0,1 1 0,0-1 0,-1 0 0,1 0 0,-1 1 0,1-1 0,-1 0 0,1 1 0,0-1 0,-1 0 0,0 1 0,1-1 0,-1 1 0,1-1 0,-1 1 0,1-1 0,-1 1 0,0-1 0,1 1 0,-1-1 0,0 1 0,0-1 0,1 1 0,-1 1 0,6 29 0,-4 10 0,-1 0 0,-2 1 0,-9 52 0,-30 123 0,35-193 0,-4 15 0,-13 40 0,50-151 0,3 1 0,49-81 0,-75 143 0,0 1 0,1 0 0,7-7 0,-12 14 0,-1 1 0,0 0 0,1-1 0,-1 1 0,0 0 0,1 0 0,-1-1 0,1 1 0,-1 0 0,1 0 0,-1 0 0,0 0 0,1 0 0,-1 0 0,1-1 0,-1 1 0,1 0 0,-1 0 0,1 0 0,-1 1 0,1-1 0,-1 0 0,1 0 0,-1 0 0,0 0 0,1 0 0,-1 0 0,1 1 0,-1-1 0,1 0 0,-1 0 0,0 1 0,1-1 0,-1 0 0,0 1 0,1-1 0,-1 0 0,0 1 0,1-1 0,-1 0 0,0 1 0,0-1 0,0 1 0,1-1 0,-1 0 0,0 1 0,0-1 0,0 2 0,12 27 0,-10-25 0,45 160 0,-46-161 0,0 0 0,0 0 0,0 0 0,1 0 0,-1 0 0,1 0 0,3 4 0,-4-7 0,-1 1 0,1-1 0,0 1 0,-1-1 0,1 0 0,0 1 0,0-1 0,0 0 0,-1 1 0,1-1 0,0 0 0,0 0 0,0 0 0,0 0 0,-1 0 0,1 0 0,0 0 0,0 0 0,0 0 0,0 0 0,-1 0 0,1-1 0,0 1 0,0 0 0,0 0 0,-1-1 0,1 1 0,0-1 0,0 1 0,-1-1 0,1 1 0,0-1 0,-1 1 0,1-2 0,21-17 0,-2-1 0,0-1 0,-1-1 0,29-46 0,-23 34 0,121-192 0,-68 100 0,-72 122 0,-4 12 0,-3 22 0,1-17 0,-1 4 0,5 180 0,-2-168 0,2 1 0,1-1 0,1-1 0,16 48 0,-22-74 0,3 5 0,0-1 0,0 1 0,7 10 0,-9-16 0,-1 0 0,1 0 0,-1 0 0,1 0 0,0 0 0,0 0 0,0 0 0,-1-1 0,1 1 0,0 0 0,0 0 0,0-1 0,0 1 0,0-1 0,0 1 0,0-1 0,0 1 0,0-1 0,1 0 0,-1 1 0,0-1 0,0 0 0,0 0 0,0 0 0,0 0 0,1 0 0,-1 0 0,0 0 0,0 0 0,0-1 0,2 1 0,2-4 0,0 1 0,-1-1 0,1 0 0,-1 0 0,0 0 0,0-1 0,0 1 0,-1-1 0,0 0 0,5-10 0,-5 10 0,29-54 0,-3-2 0,35-107 0,1-3 0,-63 167 0,1-3 0,0 0 0,1-1 0,0 2 0,0-1 0,6-8 0,-9 14 0,0 0 0,0 1 0,0-1 0,0 0 0,0 0 0,0 1 0,0-1 0,0 0 0,0 1 0,0-1 0,0 1 0,0-1 0,0 1 0,0 0 0,1-1 0,-1 1 0,2 0 0,-2 0 0,1 1 0,-1-1 0,1 0 0,-1 1 0,0 0 0,1-1 0,-1 1 0,0 0 0,1-1 0,-1 1 0,0 0 0,0 0 0,0 0 0,0 0 0,0 0 0,0 0 0,0 1 0,1 1 0,10 16 0,-1 2 0,-1 0 0,-1 0 0,-1 1 0,9 36 0,-9-31 0,96 352-180,-23-79-1665,-42-168-4321</inkml:trace>
 </inkml:ink>
 </file>
 
@@ -2798,4 +2898,10 @@
     </a:ext>
   </a:extLst>
 </a:theme>
+</file>
+
+<file path=docMetadata/LabelInfo.xml><?xml version="1.0" encoding="utf-8"?>
+<clbl:labelList xmlns:clbl="http://schemas.microsoft.com/office/2020/mipLabelMetadata">
+  <clbl:label id="{ddaa77bc-0157-46a4-82a6-8fc765694bc9}" enabled="1" method="Standard" siteId="{d1323671-cdbe-4417-b4d4-bdb24b51316b}" contentBits="0" removed="0"/>
+</clbl:labelList>
 </file>